--- a/reports/lab3_apriori.docx
+++ b/reports/lab3_apriori.docx
@@ -13,21 +13,7 @@
           <w:b w:val="0"/>
           <w:sz w:val="28"/>
         </w:rPr>
-        <w:t>МІНІСТЕРСТВО ОСВІТИ І НАУКИ УКРАЇНИ</w:t>
-      </w:r>
-    </w:p>
-    <w:p>
-      <w:pPr>
-        <w:spacing w:after="120"/>
-        <w:jc w:val="center"/>
-      </w:pPr>
-      <w:r>
-        <w:rPr>
-          <w:rFonts w:ascii="Times New Roman" w:hAnsi="Times New Roman" w:eastAsia="Times New Roman"/>
-          <w:b/>
-          <w:sz w:val="28"/>
-        </w:rPr>
-        <w:t>ХАРКІВСЬКИЙ НАЦІОНАЛЬНИЙ УНІВЕРСИТЕТ РАДІОЕЛЕКТРОНІКИ</w:t>
+        <w:t>Міністерство освіти і науки України</w:t>
       </w:r>
     </w:p>
     <w:p>
@@ -41,12 +27,12 @@
           <w:b w:val="0"/>
           <w:sz w:val="28"/>
         </w:rPr>
-        <w:t>Факультет комп'ютерних наук</w:t>
+        <w:t>Харківський національний університет радіоелектроніки</w:t>
       </w:r>
     </w:p>
     <w:p>
       <w:pPr>
-        <w:spacing w:after="960"/>
+        <w:spacing w:after="0"/>
         <w:jc w:val="center"/>
       </w:pPr>
       <w:r>
@@ -60,14 +46,118 @@
     </w:p>
     <w:p>
       <w:pPr>
+        <w:spacing w:after="0"/>
+        <w:jc w:val="center"/>
+      </w:pPr>
+      <w:r>
+        <w:rPr>
+          <w:rFonts w:ascii="Times New Roman" w:hAnsi="Times New Roman" w:eastAsia="Times New Roman"/>
+          <w:b w:val="0"/>
+          <w:sz w:val="28"/>
+        </w:rPr>
+      </w:r>
+    </w:p>
+    <w:p>
+      <w:pPr>
+        <w:spacing w:after="0"/>
+        <w:jc w:val="center"/>
+      </w:pPr>
+      <w:r>
+        <w:rPr>
+          <w:rFonts w:ascii="Times New Roman" w:hAnsi="Times New Roman" w:eastAsia="Times New Roman"/>
+          <w:b w:val="0"/>
+          <w:sz w:val="28"/>
+        </w:rPr>
+      </w:r>
+    </w:p>
+    <w:p>
+      <w:pPr>
+        <w:spacing w:after="0"/>
+        <w:jc w:val="center"/>
+      </w:pPr>
+      <w:r>
+        <w:rPr>
+          <w:rFonts w:ascii="Times New Roman" w:hAnsi="Times New Roman" w:eastAsia="Times New Roman"/>
+          <w:b w:val="0"/>
+          <w:sz w:val="28"/>
+        </w:rPr>
+      </w:r>
+    </w:p>
+    <w:p>
+      <w:pPr>
+        <w:spacing w:after="0"/>
+        <w:jc w:val="center"/>
+      </w:pPr>
+      <w:r>
+        <w:rPr>
+          <w:rFonts w:ascii="Times New Roman" w:hAnsi="Times New Roman" w:eastAsia="Times New Roman"/>
+          <w:b w:val="0"/>
+          <w:sz w:val="28"/>
+        </w:rPr>
+      </w:r>
+    </w:p>
+    <w:p>
+      <w:pPr>
+        <w:spacing w:after="0"/>
+        <w:jc w:val="center"/>
+      </w:pPr>
+      <w:r>
+        <w:rPr>
+          <w:rFonts w:ascii="Times New Roman" w:hAnsi="Times New Roman" w:eastAsia="Times New Roman"/>
+          <w:b w:val="0"/>
+          <w:sz w:val="28"/>
+        </w:rPr>
+      </w:r>
+    </w:p>
+    <w:p>
+      <w:pPr>
+        <w:spacing w:after="0"/>
+        <w:jc w:val="center"/>
+      </w:pPr>
+      <w:r>
+        <w:rPr>
+          <w:rFonts w:ascii="Times New Roman" w:hAnsi="Times New Roman" w:eastAsia="Times New Roman"/>
+          <w:b w:val="0"/>
+          <w:sz w:val="28"/>
+        </w:rPr>
+      </w:r>
+    </w:p>
+    <w:p>
+      <w:pPr>
+        <w:spacing w:after="0"/>
+        <w:jc w:val="center"/>
+      </w:pPr>
+      <w:r>
+        <w:rPr>
+          <w:rFonts w:ascii="Times New Roman" w:hAnsi="Times New Roman" w:eastAsia="Times New Roman"/>
+          <w:b w:val="0"/>
+          <w:sz w:val="28"/>
+        </w:rPr>
+      </w:r>
+    </w:p>
+    <w:p>
+      <w:pPr>
+        <w:spacing w:after="0"/>
+        <w:jc w:val="center"/>
+      </w:pPr>
+      <w:r>
+        <w:rPr>
+          <w:rFonts w:ascii="Times New Roman" w:hAnsi="Times New Roman" w:eastAsia="Times New Roman"/>
+          <w:b w:val="0"/>
+          <w:sz w:val="28"/>
+        </w:rPr>
+      </w:r>
+    </w:p>
+    <w:p>
+      <w:pPr>
         <w:spacing w:after="120"/>
         <w:jc w:val="center"/>
       </w:pPr>
       <w:r>
         <w:rPr>
           <w:rFonts w:ascii="Times New Roman" w:hAnsi="Times New Roman" w:eastAsia="Times New Roman"/>
-          <w:b/>
-          <w:sz w:val="32"/>
+          <w:b w:val="0"/>
+          <w:sz w:val="28"/>
         </w:rPr>
         <w:t>ЗВІТ</w:t>
       </w:r>
@@ -83,12 +173,12 @@
           <w:b w:val="0"/>
           <w:sz w:val="28"/>
         </w:rPr>
-        <w:t>з лабораторної роботи №3</w:t>
+        <w:t>Лабораторної роботи № 3</w:t>
       </w:r>
     </w:p>
     <w:p>
       <w:pPr>
-        <w:spacing w:after="240"/>
+        <w:spacing w:after="120"/>
         <w:jc w:val="center"/>
       </w:pPr>
       <w:r>
@@ -97,41 +187,218 @@
           <w:b w:val="0"/>
           <w:sz w:val="28"/>
         </w:rPr>
-        <w:t>з дисципліни "Інтелектуальний аналіз даних"</w:t>
+        <w:t>з дисципліни «Інтелектуальний аналіз даних»</w:t>
       </w:r>
     </w:p>
     <w:p>
       <w:pPr>
-        <w:spacing w:after="1440"/>
+        <w:spacing w:after="0"/>
         <w:jc w:val="center"/>
       </w:pPr>
       <w:r>
         <w:rPr>
           <w:rFonts w:ascii="Times New Roman" w:hAnsi="Times New Roman" w:eastAsia="Times New Roman"/>
-          <w:b/>
+          <w:b w:val="0"/>
           <w:sz w:val="28"/>
         </w:rPr>
-        <w:t>на тему: "Алгоритм Apriori та асоціативні правила"</w:t>
+        <w:t>на тему «Алгоритм Apriori та асоціативні правила»</w:t>
       </w:r>
     </w:p>
     <w:p>
       <w:pPr>
-        <w:spacing w:after="2400"/>
-        <w:jc w:val="right"/>
+        <w:spacing w:after="0"/>
+        <w:jc w:val="center"/>
+      </w:pPr>
+      <w:r>
+        <w:rPr>
+          <w:rFonts w:ascii="Times New Roman" w:hAnsi="Times New Roman" w:eastAsia="Times New Roman"/>
+          <w:b w:val="0"/>
+          <w:sz w:val="28"/>
+        </w:rPr>
+      </w:r>
+    </w:p>
+    <w:p>
+      <w:pPr>
+        <w:spacing w:after="0"/>
+        <w:jc w:val="center"/>
+      </w:pPr>
+      <w:r>
+        <w:rPr>
+          <w:rFonts w:ascii="Times New Roman" w:hAnsi="Times New Roman" w:eastAsia="Times New Roman"/>
+          <w:b w:val="0"/>
+          <w:sz w:val="28"/>
+        </w:rPr>
+      </w:r>
+    </w:p>
+    <w:p>
+      <w:pPr>
+        <w:spacing w:after="0"/>
+        <w:jc w:val="center"/>
+      </w:pPr>
+      <w:r>
+        <w:rPr>
+          <w:rFonts w:ascii="Times New Roman" w:hAnsi="Times New Roman" w:eastAsia="Times New Roman"/>
+          <w:b w:val="0"/>
+          <w:sz w:val="28"/>
+        </w:rPr>
+      </w:r>
+    </w:p>
+    <w:p>
+      <w:pPr>
+        <w:spacing w:after="0"/>
+        <w:jc w:val="center"/>
+      </w:pPr>
+      <w:r>
+        <w:rPr>
+          <w:rFonts w:ascii="Times New Roman" w:hAnsi="Times New Roman" w:eastAsia="Times New Roman"/>
+          <w:b w:val="0"/>
+          <w:sz w:val="28"/>
+        </w:rPr>
+      </w:r>
+    </w:p>
+    <w:p>
+      <w:pPr>
+        <w:spacing w:after="0"/>
+        <w:jc w:val="center"/>
+      </w:pPr>
+      <w:r>
+        <w:rPr>
+          <w:rFonts w:ascii="Times New Roman" w:hAnsi="Times New Roman" w:eastAsia="Times New Roman"/>
+          <w:b w:val="0"/>
+          <w:sz w:val="28"/>
+        </w:rPr>
+      </w:r>
+    </w:p>
+    <w:p>
+      <w:pPr>
+        <w:spacing w:after="0"/>
+        <w:jc w:val="center"/>
+      </w:pPr>
+      <w:r>
+        <w:rPr>
+          <w:rFonts w:ascii="Times New Roman" w:hAnsi="Times New Roman" w:eastAsia="Times New Roman"/>
+          <w:b w:val="0"/>
+          <w:sz w:val="28"/>
+        </w:rPr>
+      </w:r>
+    </w:p>
+    <w:p>
+      <w:pPr>
+        <w:jc w:val="left"/>
       </w:pPr>
       <w:r>
         <w:rPr>
           <w:rFonts w:ascii="Times New Roman" w:hAnsi="Times New Roman"/>
           <w:sz w:val="28"/>
         </w:rPr>
-        <w:t>Виконав:</w:t>
-        <w:br/>
-        <w:t>студент групи МІПЗс-24-1</w:t>
-        <w:br/>
-        <w:br/>
-        <w:t>Перевірив:</w:t>
-        <w:br/>
+        <w:t>Виконав</w:t>
+      </w:r>
+    </w:p>
+    <w:p>
+      <w:pPr>
+        <w:jc w:val="left"/>
+      </w:pPr>
+      <w:r>
+        <w:rPr>
+          <w:rFonts w:ascii="Times New Roman" w:hAnsi="Times New Roman"/>
+          <w:sz w:val="28"/>
+        </w:rPr>
+        <w:t>студент групи ІПЗм-24-2</w:t>
+        <w:tab/>
+        <w:tab/>
+        <w:tab/>
+        <w:tab/>
+        <w:tab/>
+        <w:t>Голодніков Дмитро</w:t>
+      </w:r>
+    </w:p>
+    <w:p>
+      <w:pPr>
+        <w:spacing w:after="0"/>
+        <w:jc w:val="center"/>
+      </w:pPr>
+      <w:r>
+        <w:rPr>
+          <w:rFonts w:ascii="Times New Roman" w:hAnsi="Times New Roman" w:eastAsia="Times New Roman"/>
+          <w:b w:val="0"/>
+          <w:sz w:val="28"/>
+        </w:rPr>
+      </w:r>
+    </w:p>
+    <w:p>
+      <w:pPr>
+        <w:jc w:val="left"/>
+      </w:pPr>
+      <w:r>
+        <w:rPr>
+          <w:rFonts w:ascii="Times New Roman" w:hAnsi="Times New Roman"/>
+          <w:sz w:val="28"/>
+        </w:rPr>
+        <w:t>Перевірив</w:t>
+      </w:r>
+    </w:p>
+    <w:p>
+      <w:pPr>
+        <w:jc w:val="left"/>
+      </w:pPr>
+      <w:r>
+        <w:rPr>
+          <w:rFonts w:ascii="Times New Roman" w:hAnsi="Times New Roman"/>
+          <w:sz w:val="28"/>
+        </w:rPr>
         <w:t>ст. викл. Онищенко К.Г.</w:t>
+      </w:r>
+    </w:p>
+    <w:p>
+      <w:pPr>
+        <w:spacing w:after="0"/>
+        <w:jc w:val="center"/>
+      </w:pPr>
+      <w:r>
+        <w:rPr>
+          <w:rFonts w:ascii="Times New Roman" w:hAnsi="Times New Roman" w:eastAsia="Times New Roman"/>
+          <w:b w:val="0"/>
+          <w:sz w:val="28"/>
+        </w:rPr>
+      </w:r>
+    </w:p>
+    <w:p>
+      <w:pPr>
+        <w:spacing w:after="0"/>
+        <w:jc w:val="center"/>
+      </w:pPr>
+      <w:r>
+        <w:rPr>
+          <w:rFonts w:ascii="Times New Roman" w:hAnsi="Times New Roman" w:eastAsia="Times New Roman"/>
+          <w:b w:val="0"/>
+          <w:sz w:val="28"/>
+        </w:rPr>
+      </w:r>
+    </w:p>
+    <w:p>
+      <w:pPr>
+        <w:spacing w:after="0"/>
+        <w:jc w:val="center"/>
+      </w:pPr>
+      <w:r>
+        <w:rPr>
+          <w:rFonts w:ascii="Times New Roman" w:hAnsi="Times New Roman" w:eastAsia="Times New Roman"/>
+          <w:b w:val="0"/>
+          <w:sz w:val="28"/>
+        </w:rPr>
+      </w:r>
+    </w:p>
+    <w:p>
+      <w:pPr>
+        <w:spacing w:after="0"/>
+        <w:jc w:val="center"/>
+      </w:pPr>
+      <w:r>
+        <w:rPr>
+          <w:rFonts w:ascii="Times New Roman" w:hAnsi="Times New Roman" w:eastAsia="Times New Roman"/>
+          <w:b w:val="0"/>
+          <w:sz w:val="28"/>
+        </w:rPr>
       </w:r>
     </w:p>
     <w:p>
@@ -155,7 +422,8 @@
     </w:p>
     <w:p>
       <w:pPr>
-        <w:pStyle w:val="Heading1"/>
+        <w:spacing w:before="240" w:after="120"/>
+        <w:jc w:val="left"/>
       </w:pPr>
       <w:r>
         <w:rPr>
@@ -183,7 +451,8 @@
     </w:p>
     <w:p>
       <w:pPr>
-        <w:pStyle w:val="Heading1"/>
+        <w:spacing w:before="240" w:after="120"/>
+        <w:jc w:val="left"/>
       </w:pPr>
       <w:r>
         <w:rPr>
@@ -196,7 +465,8 @@
     </w:p>
     <w:p>
       <w:pPr>
-        <w:pStyle w:val="Heading2"/>
+        <w:spacing w:before="240" w:after="120"/>
+        <w:jc w:val="left"/>
       </w:pPr>
       <w:r>
         <w:rPr>
@@ -239,7 +509,8 @@
     </w:p>
     <w:p>
       <w:pPr>
-        <w:pStyle w:val="Heading2"/>
+        <w:spacing w:before="240" w:after="120"/>
+        <w:jc w:val="left"/>
       </w:pPr>
       <w:r>
         <w:rPr>
@@ -305,7 +576,8 @@
     </w:p>
     <w:p>
       <w:pPr>
-        <w:pStyle w:val="Heading2"/>
+        <w:spacing w:before="240" w:after="120"/>
+        <w:jc w:val="left"/>
       </w:pPr>
       <w:r>
         <w:rPr>
@@ -371,7 +643,8 @@
     </w:p>
     <w:p>
       <w:pPr>
-        <w:pStyle w:val="Heading2"/>
+        <w:spacing w:before="240" w:after="120"/>
+        <w:jc w:val="left"/>
       </w:pPr>
       <w:r>
         <w:rPr>
@@ -437,7 +710,8 @@
     </w:p>
     <w:p>
       <w:pPr>
-        <w:pStyle w:val="Heading2"/>
+        <w:spacing w:before="240" w:after="120"/>
+        <w:jc w:val="left"/>
       </w:pPr>
       <w:r>
         <w:rPr>
@@ -503,7 +777,8 @@
     </w:p>
     <w:p>
       <w:pPr>
-        <w:pStyle w:val="Heading2"/>
+        <w:spacing w:before="240" w:after="120"/>
+        <w:jc w:val="left"/>
       </w:pPr>
       <w:r>
         <w:rPr>
@@ -569,7 +844,8 @@
     </w:p>
     <w:p>
       <w:pPr>
-        <w:pStyle w:val="Heading2"/>
+        <w:spacing w:before="240" w:after="120"/>
+        <w:jc w:val="left"/>
       </w:pPr>
       <w:r>
         <w:rPr>
@@ -650,7 +926,8 @@
     </w:p>
     <w:p>
       <w:pPr>
-        <w:pStyle w:val="Heading1"/>
+        <w:spacing w:before="240" w:after="120"/>
+        <w:jc w:val="left"/>
       </w:pPr>
       <w:r>
         <w:rPr>
@@ -674,6 +951,37 @@
           <w:sz w:val="28"/>
         </w:rPr>
         <w:t>У ході виконання лабораторної роботи було реалізовано алгоритм Apriori для пошуку частих наборів елементів та генерації асоціативних правил. Проаналізовано транзакційні дані супермаркету та виявлено закономірності у покупках. Візуалізовано результати у вигляді теплових карт, мережевих графів та матриць частот. Досліджено вплив порогових значень support та confidence на кількість знайдених правил. Отримані знання застосовуються у рекомендаційних системах та маркетинговому аналізі.</w:t>
+      </w:r>
+    </w:p>
+    <w:p>
+      <w:pPr>
+        <w:spacing w:before="240" w:after="120"/>
+        <w:jc w:val="left"/>
+      </w:pPr>
+      <w:r>
+        <w:rPr>
+          <w:rFonts w:ascii="Times New Roman" w:hAnsi="Times New Roman" w:eastAsia="Times New Roman"/>
+          <w:b/>
+          <w:sz w:val="28"/>
+        </w:rPr>
+        <w:t>ПОСИЛАННЯ</w:t>
+      </w:r>
+    </w:p>
+    <w:p>
+      <w:r>
+        <w:rPr>
+          <w:rFonts w:ascii="Times New Roman" w:hAnsi="Times New Roman"/>
+          <w:sz w:val="28"/>
+        </w:rPr>
+        <w:t xml:space="preserve">Код проєкту доступний у репозиторії GitHub: </w:t>
+      </w:r>
+      <w:r>
+        <w:rPr>
+          <w:rFonts w:ascii="Times New Roman" w:hAnsi="Times New Roman"/>
+          <w:sz w:val="28"/>
+          <w:u w:val="single"/>
+        </w:rPr>
+        <w:t>https://github.com/na-naina/data-analysis-khnure</w:t>
       </w:r>
     </w:p>
     <w:sectPr>

--- a/reports/lab3_apriori.docx
+++ b/reports/lab3_apriori.docx
@@ -505,6 +505,58 @@
           <w:sz w:val="28"/>
         </w:rPr>
         <w:t>Основні метрики: Support - частка транзакцій з даним набором; Confidence - умовна ймовірність правила; Lift - відношення confidence до очікуваної.</w:t>
+      </w:r>
+    </w:p>
+    <w:p>
+      <w:pPr>
+        <w:spacing w:after="0" w:line="360" w:lineRule="auto"/>
+        <w:ind w:firstLine="709"/>
+        <w:jc w:val="both"/>
+      </w:pPr>
+      <w:r>
+        <w:rPr>
+          <w:rFonts w:ascii="Times New Roman" w:hAnsi="Times New Roman" w:eastAsia="Times New Roman"/>
+          <w:b w:val="0"/>
+          <w:sz w:val="28"/>
+        </w:rPr>
+        <w:t>Реалізація алгоритму Apriori з використанням бібліотеки mlxtend:</w:t>
+      </w:r>
+    </w:p>
+    <w:p>
+      <w:pPr>
+        <w:spacing w:after="120"/>
+      </w:pPr>
+      <w:r>
+        <w:rPr>
+          <w:rFonts w:ascii="Consolas" w:hAnsi="Consolas"/>
+          <w:sz w:val="20"/>
+        </w:rPr>
+        <w:t>from mlxtend.frequent_patterns import apriori, association_rules</w:t>
+        <w:br/>
+        <w:t>from mlxtend.preprocessing import TransactionEncoder</w:t>
+        <w:br/>
+        <w:br/>
+        <w:t># Кодування транзакцій у бінарну матрицю</w:t>
+        <w:br/>
+        <w:t>te = TransactionEncoder()</w:t>
+        <w:br/>
+        <w:t>te_array = te.fit_transform(transactions)</w:t>
+        <w:br/>
+        <w:t>df = pd.DataFrame(te_array, columns=te.columns_)</w:t>
+        <w:br/>
+        <w:br/>
+        <w:t># Пошук частих наборів елементів</w:t>
+        <w:br/>
+        <w:t>frequent_items = apriori(df, min_support=0.2, use_colnames=True)</w:t>
+        <w:br/>
+        <w:br/>
+        <w:t># Генерація асоціативних правил</w:t>
+        <w:br/>
+        <w:t>rules = association_rules(frequent_items,</w:t>
+        <w:br/>
+        <w:t xml:space="preserve">                          metric="confidence",</w:t>
+        <w:br/>
+        <w:t xml:space="preserve">                          min_threshold=0.5)</w:t>
       </w:r>
     </w:p>
     <w:p>
